--- a/Homework04/TranMinhQuang-20200497/TranMinhQuang-bt4.docx
+++ b/Homework04/TranMinhQuang-20200497/TranMinhQuang-bt4.docx
@@ -83,24 +83,31 @@
         <w:rPr>
           <w:b/>
           <w:bCs/>
-        </w:rPr>
-        <w:t>Trang chủ nhân viên văn phòng và hiển thị bảng chấm công cá nhân mặc định</w:t>
+          <w:lang w:val="vi-VN"/>
+        </w:rPr>
+        <w:t>Trang chủ nhân viên văn phòng</w:t>
       </w:r>
     </w:p>
     <w:p>
       <w:pPr>
         <w:pStyle w:val="ListParagraph"/>
+        <w:rPr>
+          <w:b/>
+          <w:bCs/>
+        </w:rPr>
       </w:pPr>
       <w:r>
         <w:rPr>
+          <w:b/>
+          <w:bCs/>
           <w:noProof/>
         </w:rPr>
         <w:lastRenderedPageBreak/>
         <w:drawing>
-          <wp:inline distT="0" distB="0" distL="0" distR="0" wp14:anchorId="0E3BE6EA" wp14:editId="532B869A">
-            <wp:extent cx="5943600" cy="4227830"/>
-            <wp:effectExtent l="0" t="0" r="0" b="1270"/>
-            <wp:docPr id="1737743884" name="Picture 1" descr="A screenshot of a calendar&#10;&#10;Description automatically generated"/>
+          <wp:inline distT="0" distB="0" distL="0" distR="0" wp14:anchorId="4F5E96E4" wp14:editId="36039228">
+            <wp:extent cx="5943600" cy="4237990"/>
+            <wp:effectExtent l="0" t="0" r="0" b="0"/>
+            <wp:docPr id="1467254311" name="Picture 1"/>
             <wp:cNvGraphicFramePr>
               <a:graphicFrameLocks xmlns:a="http://schemas.openxmlformats.org/drawingml/2006/main" noChangeAspect="1"/>
             </wp:cNvGraphicFramePr>
@@ -108,7 +115,7 @@
               <a:graphicData uri="http://schemas.openxmlformats.org/drawingml/2006/picture">
                 <pic:pic xmlns:pic="http://schemas.openxmlformats.org/drawingml/2006/picture">
                   <pic:nvPicPr>
-                    <pic:cNvPr id="1737743884" name="Picture 1" descr="A screenshot of a calendar&#10;&#10;Description automatically generated"/>
+                    <pic:cNvPr id="1467254311" name=""/>
                     <pic:cNvPicPr/>
                   </pic:nvPicPr>
                   <pic:blipFill>
@@ -120,7 +127,7 @@
                   <pic:spPr>
                     <a:xfrm>
                       <a:off x="0" y="0"/>
-                      <a:ext cx="5943600" cy="4227830"/>
+                      <a:ext cx="5943600" cy="4237990"/>
                     </a:xfrm>
                     <a:prstGeom prst="rect">
                       <a:avLst/>
@@ -313,6 +320,68 @@
             <w:pPr>
               <w:pStyle w:val="ListParagraph"/>
               <w:ind w:left="0"/>
+              <w:rPr>
+                <w:lang w:val="vi-VN"/>
+              </w:rPr>
+            </w:pPr>
+            <w:r>
+              <w:rPr>
+                <w:lang w:val="vi-VN"/>
+              </w:rPr>
+              <w:t>Trang chủ</w:t>
+            </w:r>
+          </w:p>
+        </w:tc>
+        <w:tc>
+          <w:tcPr>
+            <w:tcW w:w="3117" w:type="dxa"/>
+          </w:tcPr>
+          <w:p>
+            <w:pPr>
+              <w:pStyle w:val="ListParagraph"/>
+              <w:ind w:left="0"/>
+              <w:rPr>
+                <w:lang w:val="vi-VN"/>
+              </w:rPr>
+            </w:pPr>
+            <w:r>
+              <w:rPr>
+                <w:lang w:val="vi-VN"/>
+              </w:rPr>
+              <w:t>Click</w:t>
+            </w:r>
+          </w:p>
+        </w:tc>
+        <w:tc>
+          <w:tcPr>
+            <w:tcW w:w="3117" w:type="dxa"/>
+          </w:tcPr>
+          <w:p>
+            <w:pPr>
+              <w:pStyle w:val="ListParagraph"/>
+              <w:ind w:left="0"/>
+              <w:rPr>
+                <w:lang w:val="vi-VN"/>
+              </w:rPr>
+            </w:pPr>
+            <w:r>
+              <w:rPr>
+                <w:lang w:val="vi-VN"/>
+              </w:rPr>
+              <w:t>Trở về trang chủ nhân viên văn phòng</w:t>
+            </w:r>
+          </w:p>
+        </w:tc>
+      </w:tr>
+      <w:tr>
+        <w:tc>
+          <w:tcPr>
+            <w:tcW w:w="3116" w:type="dxa"/>
+          </w:tcPr>
+          <w:p>
+            <w:pPr>
+              <w:pStyle w:val="ListParagraph"/>
+              <w:ind w:left="0"/>
             </w:pPr>
             <w:r>
               <w:t>Thông tin chấm công tháng</w:t>
@@ -344,6 +413,403 @@
             </w:pPr>
             <w:r>
               <w:t>Hiển thị bảng chấm công cá nhân theo tháng của nhân viên văn phòng</w:t>
+            </w:r>
+          </w:p>
+        </w:tc>
+      </w:tr>
+      <w:tr>
+        <w:tc>
+          <w:tcPr>
+            <w:tcW w:w="3116" w:type="dxa"/>
+          </w:tcPr>
+          <w:p>
+            <w:pPr>
+              <w:pStyle w:val="ListParagraph"/>
+              <w:ind w:left="0"/>
+            </w:pPr>
+            <w:r>
+              <w:t>Yêu cầu chỉnh sửa</w:t>
+            </w:r>
+          </w:p>
+        </w:tc>
+        <w:tc>
+          <w:tcPr>
+            <w:tcW w:w="3117" w:type="dxa"/>
+          </w:tcPr>
+          <w:p>
+            <w:pPr>
+              <w:pStyle w:val="ListParagraph"/>
+              <w:ind w:left="0"/>
+            </w:pPr>
+            <w:r>
+              <w:t>Click</w:t>
+            </w:r>
+          </w:p>
+        </w:tc>
+        <w:tc>
+          <w:tcPr>
+            <w:tcW w:w="3117" w:type="dxa"/>
+          </w:tcPr>
+          <w:p>
+            <w:pPr>
+              <w:pStyle w:val="ListParagraph"/>
+              <w:ind w:left="0"/>
+            </w:pPr>
+            <w:r>
+              <w:t>Hiển thị yêu cầu chỉnh sửa</w:t>
+            </w:r>
+          </w:p>
+        </w:tc>
+      </w:tr>
+    </w:tbl>
+    <w:p>
+      <w:pPr>
+        <w:pStyle w:val="ListParagraph"/>
+        <w:rPr>
+          <w:b/>
+          <w:bCs/>
+        </w:rPr>
+      </w:pPr>
+    </w:p>
+    <w:p>
+      <w:pPr>
+        <w:pStyle w:val="ListParagraph"/>
+        <w:numPr>
+          <w:ilvl w:val="0"/>
+          <w:numId w:val="1"/>
+        </w:numPr>
+        <w:rPr>
+          <w:b/>
+          <w:bCs/>
+        </w:rPr>
+      </w:pPr>
+      <w:r>
+        <w:rPr>
+          <w:b/>
+          <w:bCs/>
+        </w:rPr>
+        <w:t>Trang hiển thị bảng chấm công cá nhân mặc định</w:t>
+      </w:r>
+    </w:p>
+    <w:p>
+      <w:pPr>
+        <w:pStyle w:val="ListParagraph"/>
+      </w:pPr>
+      <w:r>
+        <w:rPr>
+          <w:noProof/>
+        </w:rPr>
+        <w:lastRenderedPageBreak/>
+        <w:drawing>
+          <wp:inline distT="0" distB="0" distL="0" distR="0" wp14:anchorId="6F0CC370" wp14:editId="11E0434C">
+            <wp:extent cx="5943600" cy="4224655"/>
+            <wp:effectExtent l="0" t="0" r="0" b="4445"/>
+            <wp:docPr id="692292069" name="Picture 1"/>
+            <wp:cNvGraphicFramePr>
+              <a:graphicFrameLocks xmlns:a="http://schemas.openxmlformats.org/drawingml/2006/main" noChangeAspect="1"/>
+            </wp:cNvGraphicFramePr>
+            <a:graphic xmlns:a="http://schemas.openxmlformats.org/drawingml/2006/main">
+              <a:graphicData uri="http://schemas.openxmlformats.org/drawingml/2006/picture">
+                <pic:pic xmlns:pic="http://schemas.openxmlformats.org/drawingml/2006/picture">
+                  <pic:nvPicPr>
+                    <pic:cNvPr id="692292069" name=""/>
+                    <pic:cNvPicPr/>
+                  </pic:nvPicPr>
+                  <pic:blipFill>
+                    <a:blip r:embed="rId7"/>
+                    <a:stretch>
+                      <a:fillRect/>
+                    </a:stretch>
+                  </pic:blipFill>
+                  <pic:spPr>
+                    <a:xfrm>
+                      <a:off x="0" y="0"/>
+                      <a:ext cx="5943600" cy="4224655"/>
+                    </a:xfrm>
+                    <a:prstGeom prst="rect">
+                      <a:avLst/>
+                    </a:prstGeom>
+                  </pic:spPr>
+                </pic:pic>
+              </a:graphicData>
+            </a:graphic>
+          </wp:inline>
+        </w:drawing>
+      </w:r>
+    </w:p>
+    <w:tbl>
+      <w:tblPr>
+        <w:tblStyle w:val="TableGrid"/>
+        <w:tblW w:w="0" w:type="auto"/>
+        <w:tblInd w:w="720" w:type="dxa"/>
+        <w:tblLook w:val="04A0" w:firstRow="1" w:lastRow="0" w:firstColumn="1" w:lastColumn="0" w:noHBand="0" w:noVBand="1"/>
+      </w:tblPr>
+      <w:tblGrid>
+        <w:gridCol w:w="2856"/>
+        <w:gridCol w:w="2897"/>
+        <w:gridCol w:w="2877"/>
+      </w:tblGrid>
+      <w:tr>
+        <w:tc>
+          <w:tcPr>
+            <w:tcW w:w="3116" w:type="dxa"/>
+          </w:tcPr>
+          <w:p>
+            <w:pPr>
+              <w:pStyle w:val="ListParagraph"/>
+              <w:ind w:left="0"/>
+              <w:jc w:val="center"/>
+              <w:rPr>
+                <w:b/>
+                <w:bCs/>
+              </w:rPr>
+            </w:pPr>
+            <w:r>
+              <w:rPr>
+                <w:b/>
+                <w:bCs/>
+              </w:rPr>
+              <w:t>Control</w:t>
+            </w:r>
+          </w:p>
+        </w:tc>
+        <w:tc>
+          <w:tcPr>
+            <w:tcW w:w="3117" w:type="dxa"/>
+          </w:tcPr>
+          <w:p>
+            <w:pPr>
+              <w:pStyle w:val="ListParagraph"/>
+              <w:ind w:left="0"/>
+              <w:jc w:val="center"/>
+              <w:rPr>
+                <w:b/>
+                <w:bCs/>
+              </w:rPr>
+            </w:pPr>
+            <w:r>
+              <w:rPr>
+                <w:b/>
+                <w:bCs/>
+              </w:rPr>
+              <w:t>Operation</w:t>
+            </w:r>
+          </w:p>
+        </w:tc>
+        <w:tc>
+          <w:tcPr>
+            <w:tcW w:w="3117" w:type="dxa"/>
+          </w:tcPr>
+          <w:p>
+            <w:pPr>
+              <w:pStyle w:val="ListParagraph"/>
+              <w:ind w:left="0"/>
+              <w:jc w:val="center"/>
+              <w:rPr>
+                <w:b/>
+                <w:bCs/>
+              </w:rPr>
+            </w:pPr>
+            <w:r>
+              <w:rPr>
+                <w:b/>
+                <w:bCs/>
+              </w:rPr>
+              <w:t>Function</w:t>
+            </w:r>
+          </w:p>
+        </w:tc>
+      </w:tr>
+      <w:tr>
+        <w:tc>
+          <w:tcPr>
+            <w:tcW w:w="3116" w:type="dxa"/>
+          </w:tcPr>
+          <w:p>
+            <w:pPr>
+              <w:pStyle w:val="ListParagraph"/>
+              <w:ind w:left="0"/>
+            </w:pPr>
+            <w:r>
+              <w:t>Main area</w:t>
+            </w:r>
+          </w:p>
+        </w:tc>
+        <w:tc>
+          <w:tcPr>
+            <w:tcW w:w="3117" w:type="dxa"/>
+          </w:tcPr>
+          <w:p>
+            <w:pPr>
+              <w:pStyle w:val="ListParagraph"/>
+              <w:ind w:left="0"/>
+            </w:pPr>
+            <w:r>
+              <w:t>Initial</w:t>
+            </w:r>
+          </w:p>
+        </w:tc>
+        <w:tc>
+          <w:tcPr>
+            <w:tcW w:w="3117" w:type="dxa"/>
+          </w:tcPr>
+          <w:p>
+            <w:pPr>
+              <w:pStyle w:val="ListParagraph"/>
+              <w:ind w:left="0"/>
+            </w:pPr>
+            <w:r>
+              <w:t>Hiển thị thông tin</w:t>
+            </w:r>
+          </w:p>
+        </w:tc>
+      </w:tr>
+      <w:tr>
+        <w:tc>
+          <w:tcPr>
+            <w:tcW w:w="3116" w:type="dxa"/>
+          </w:tcPr>
+          <w:p>
+            <w:pPr>
+              <w:pStyle w:val="ListParagraph"/>
+              <w:ind w:left="0"/>
+            </w:pPr>
+            <w:r>
+              <w:t>Sidebar</w:t>
+            </w:r>
+          </w:p>
+        </w:tc>
+        <w:tc>
+          <w:tcPr>
+            <w:tcW w:w="3117" w:type="dxa"/>
+          </w:tcPr>
+          <w:p>
+            <w:pPr>
+              <w:pStyle w:val="ListParagraph"/>
+              <w:ind w:left="0"/>
+            </w:pPr>
+            <w:r>
+              <w:t>Initial</w:t>
+            </w:r>
+          </w:p>
+        </w:tc>
+        <w:tc>
+          <w:tcPr>
+            <w:tcW w:w="3117" w:type="dxa"/>
+          </w:tcPr>
+          <w:p>
+            <w:pPr>
+              <w:pStyle w:val="ListParagraph"/>
+              <w:ind w:left="0"/>
+            </w:pPr>
+            <w:r>
+              <w:t>Chứa các button cho các chức năng của nhân viên văn phòng</w:t>
+            </w:r>
+          </w:p>
+        </w:tc>
+      </w:tr>
+      <w:tr>
+        <w:tc>
+          <w:tcPr>
+            <w:tcW w:w="3116" w:type="dxa"/>
+          </w:tcPr>
+          <w:p>
+            <w:pPr>
+              <w:pStyle w:val="ListParagraph"/>
+              <w:ind w:left="0"/>
+            </w:pPr>
+            <w:r>
+              <w:t>Thông tin chấm công tháng</w:t>
+            </w:r>
+          </w:p>
+        </w:tc>
+        <w:tc>
+          <w:tcPr>
+            <w:tcW w:w="3117" w:type="dxa"/>
+          </w:tcPr>
+          <w:p>
+            <w:pPr>
+              <w:pStyle w:val="ListParagraph"/>
+              <w:ind w:left="0"/>
+            </w:pPr>
+            <w:r>
+              <w:t>Click</w:t>
+            </w:r>
+          </w:p>
+        </w:tc>
+        <w:tc>
+          <w:tcPr>
+            <w:tcW w:w="3117" w:type="dxa"/>
+          </w:tcPr>
+          <w:p>
+            <w:pPr>
+              <w:pStyle w:val="ListParagraph"/>
+              <w:ind w:left="0"/>
+            </w:pPr>
+            <w:r>
+              <w:t>Hiển thị bảng chấm công cá nhân theo tháng của nhân viên văn phòng</w:t>
+            </w:r>
+          </w:p>
+        </w:tc>
+      </w:tr>
+      <w:tr>
+        <w:tc>
+          <w:tcPr>
+            <w:tcW w:w="3116" w:type="dxa"/>
+          </w:tcPr>
+          <w:p>
+            <w:pPr>
+              <w:pStyle w:val="ListParagraph"/>
+              <w:ind w:left="0"/>
+              <w:rPr>
+                <w:lang w:val="vi-VN"/>
+              </w:rPr>
+            </w:pPr>
+            <w:r>
+              <w:rPr>
+                <w:lang w:val="vi-VN"/>
+              </w:rPr>
+              <w:t>Trang chủ</w:t>
+            </w:r>
+          </w:p>
+        </w:tc>
+        <w:tc>
+          <w:tcPr>
+            <w:tcW w:w="3117" w:type="dxa"/>
+          </w:tcPr>
+          <w:p>
+            <w:pPr>
+              <w:pStyle w:val="ListParagraph"/>
+              <w:ind w:left="0"/>
+              <w:rPr>
+                <w:lang w:val="vi-VN"/>
+              </w:rPr>
+            </w:pPr>
+            <w:r>
+              <w:rPr>
+                <w:lang w:val="vi-VN"/>
+              </w:rPr>
+              <w:t>Click</w:t>
+            </w:r>
+          </w:p>
+        </w:tc>
+        <w:tc>
+          <w:tcPr>
+            <w:tcW w:w="3117" w:type="dxa"/>
+          </w:tcPr>
+          <w:p>
+            <w:pPr>
+              <w:pStyle w:val="ListParagraph"/>
+              <w:ind w:left="0"/>
+              <w:rPr>
+                <w:lang w:val="vi-VN"/>
+              </w:rPr>
+            </w:pPr>
+            <w:r>
+              <w:rPr>
+                <w:lang w:val="vi-VN"/>
+              </w:rPr>
+              <w:t>Trở về trang chủ nhân viên văn phòng</w:t>
             </w:r>
           </w:p>
         </w:tc>
@@ -422,7 +888,7 @@
                           <pic:cNvPicPr/>
                         </pic:nvPicPr>
                         <pic:blipFill>
-                          <a:blip r:embed="rId7"/>
+                          <a:blip r:embed="rId8"/>
                           <a:stretch>
                             <a:fillRect/>
                           </a:stretch>
@@ -503,7 +969,7 @@
                           <pic:cNvPicPr/>
                         </pic:nvPicPr>
                         <pic:blipFill>
-                          <a:blip r:embed="rId8"/>
+                          <a:blip r:embed="rId9"/>
                           <a:stretch>
                             <a:fillRect/>
                           </a:stretch>
@@ -568,6 +1034,7 @@
               <w:rPr>
                 <w:noProof/>
               </w:rPr>
+              <w:lastRenderedPageBreak/>
               <w:drawing>
                 <wp:inline distT="0" distB="0" distL="0" distR="0" wp14:anchorId="6A2F46AE" wp14:editId="32B77221">
                   <wp:extent cx="409632" cy="323895"/>
@@ -584,7 +1051,7 @@
                           <pic:cNvPicPr/>
                         </pic:nvPicPr>
                         <pic:blipFill>
-                          <a:blip r:embed="rId9"/>
+                          <a:blip r:embed="rId10"/>
                           <a:stretch>
                             <a:fillRect/>
                           </a:stretch>
@@ -630,11 +1097,7 @@
               <w:ind w:left="0"/>
             </w:pPr>
             <w:r>
-              <w:t xml:space="preserve">Hiển thị pop up chọn tháng và năm hiển thị </w:t>
-            </w:r>
-            <w:r>
-              <w:lastRenderedPageBreak/>
-              <w:t>bảng chấm công cá nhân</w:t>
+              <w:t>Hiển thị pop up chọn tháng và năm hiển thị bảng chấm công cá nhân</w:t>
             </w:r>
           </w:p>
         </w:tc>
@@ -674,10 +1137,10 @@
           <w:noProof/>
         </w:rPr>
         <w:drawing>
-          <wp:inline distT="0" distB="0" distL="0" distR="0" wp14:anchorId="1834A91B" wp14:editId="4FDEFC45">
-            <wp:extent cx="5943600" cy="4231005"/>
-            <wp:effectExtent l="0" t="0" r="0" b="0"/>
-            <wp:docPr id="2082034462" name="Picture 1" descr="A screenshot of a calendar&#10;&#10;Description automatically generated"/>
+          <wp:inline distT="0" distB="0" distL="0" distR="0" wp14:anchorId="3E89C354" wp14:editId="142FE27B">
+            <wp:extent cx="5943600" cy="4239260"/>
+            <wp:effectExtent l="0" t="0" r="0" b="8890"/>
+            <wp:docPr id="629452491" name="Picture 1" descr="A screenshot of a calendar&#10;&#10;Description automatically generated"/>
             <wp:cNvGraphicFramePr>
               <a:graphicFrameLocks xmlns:a="http://schemas.openxmlformats.org/drawingml/2006/main" noChangeAspect="1"/>
             </wp:cNvGraphicFramePr>
@@ -685,11 +1148,11 @@
               <a:graphicData uri="http://schemas.openxmlformats.org/drawingml/2006/picture">
                 <pic:pic xmlns:pic="http://schemas.openxmlformats.org/drawingml/2006/picture">
                   <pic:nvPicPr>
-                    <pic:cNvPr id="2082034462" name="Picture 1" descr="A screenshot of a calendar&#10;&#10;Description automatically generated"/>
+                    <pic:cNvPr id="629452491" name="Picture 1" descr="A screenshot of a calendar&#10;&#10;Description automatically generated"/>
                     <pic:cNvPicPr/>
                   </pic:nvPicPr>
                   <pic:blipFill>
-                    <a:blip r:embed="rId10"/>
+                    <a:blip r:embed="rId11"/>
                     <a:stretch>
                       <a:fillRect/>
                     </a:stretch>
@@ -697,7 +1160,7 @@
                   <pic:spPr>
                     <a:xfrm>
                       <a:off x="0" y="0"/>
-                      <a:ext cx="5943600" cy="4231005"/>
+                      <a:ext cx="5943600" cy="4239260"/>
                     </a:xfrm>
                     <a:prstGeom prst="rect">
                       <a:avLst/>
@@ -845,7 +1308,7 @@
                           <pic:cNvPicPr/>
                         </pic:nvPicPr>
                         <pic:blipFill>
-                          <a:blip r:embed="rId11"/>
+                          <a:blip r:embed="rId12"/>
                           <a:stretch>
                             <a:fillRect/>
                           </a:stretch>
@@ -924,10 +1387,10 @@
         </w:rPr>
         <w:lastRenderedPageBreak/>
         <w:drawing>
-          <wp:inline distT="0" distB="0" distL="0" distR="0" wp14:anchorId="58E91C49" wp14:editId="7C6A7A5C">
-            <wp:extent cx="5943600" cy="4221480"/>
-            <wp:effectExtent l="0" t="0" r="0" b="7620"/>
-            <wp:docPr id="730644613" name="Picture 1" descr="A screenshot of a computer&#10;&#10;Description automatically generated"/>
+          <wp:inline distT="0" distB="0" distL="0" distR="0" wp14:anchorId="23348C94" wp14:editId="7CDF5C39">
+            <wp:extent cx="5943600" cy="4239260"/>
+            <wp:effectExtent l="0" t="0" r="0" b="8890"/>
+            <wp:docPr id="2070051708" name="Picture 1" descr="A screenshot of a chat&#10;&#10;Description automatically generated"/>
             <wp:cNvGraphicFramePr>
               <a:graphicFrameLocks xmlns:a="http://schemas.openxmlformats.org/drawingml/2006/main" noChangeAspect="1"/>
             </wp:cNvGraphicFramePr>
@@ -935,11 +1398,11 @@
               <a:graphicData uri="http://schemas.openxmlformats.org/drawingml/2006/picture">
                 <pic:pic xmlns:pic="http://schemas.openxmlformats.org/drawingml/2006/picture">
                   <pic:nvPicPr>
-                    <pic:cNvPr id="730644613" name="Picture 1" descr="A screenshot of a computer&#10;&#10;Description automatically generated"/>
+                    <pic:cNvPr id="2070051708" name="Picture 1" descr="A screenshot of a chat&#10;&#10;Description automatically generated"/>
                     <pic:cNvPicPr/>
                   </pic:nvPicPr>
                   <pic:blipFill>
-                    <a:blip r:embed="rId12"/>
+                    <a:blip r:embed="rId13"/>
                     <a:stretch>
                       <a:fillRect/>
                     </a:stretch>
@@ -947,7 +1410,7 @@
                   <pic:spPr>
                     <a:xfrm>
                       <a:off x="0" y="0"/>
-                      <a:ext cx="5943600" cy="4221480"/>
+                      <a:ext cx="5943600" cy="4239260"/>
                     </a:xfrm>
                     <a:prstGeom prst="rect">
                       <a:avLst/>
@@ -1179,6 +1642,65 @@
           </w:tcPr>
           <w:p>
             <w:pPr>
+              <w:ind w:left="360"/>
+              <w:rPr>
+                <w:lang w:val="vi-VN"/>
+              </w:rPr>
+            </w:pPr>
+            <w:r>
+              <w:rPr>
+                <w:lang w:val="vi-VN"/>
+              </w:rPr>
+              <w:t>Trang chủ</w:t>
+            </w:r>
+          </w:p>
+        </w:tc>
+        <w:tc>
+          <w:tcPr>
+            <w:tcW w:w="3117" w:type="dxa"/>
+          </w:tcPr>
+          <w:p>
+            <w:pPr>
+              <w:ind w:left="360"/>
+              <w:rPr>
+                <w:lang w:val="vi-VN"/>
+              </w:rPr>
+            </w:pPr>
+            <w:r>
+              <w:rPr>
+                <w:lang w:val="vi-VN"/>
+              </w:rPr>
+              <w:t>Click</w:t>
+            </w:r>
+          </w:p>
+        </w:tc>
+        <w:tc>
+          <w:tcPr>
+            <w:tcW w:w="3117" w:type="dxa"/>
+          </w:tcPr>
+          <w:p>
+            <w:pPr>
+              <w:ind w:left="360"/>
+              <w:rPr>
+                <w:lang w:val="vi-VN"/>
+              </w:rPr>
+            </w:pPr>
+            <w:r>
+              <w:rPr>
+                <w:lang w:val="vi-VN"/>
+              </w:rPr>
+              <w:t>Trở về trang chủ nhân viên văn phòng</w:t>
+            </w:r>
+          </w:p>
+        </w:tc>
+      </w:tr>
+      <w:tr>
+        <w:tc>
+          <w:tcPr>
+            <w:tcW w:w="3116" w:type="dxa"/>
+          </w:tcPr>
+          <w:p>
+            <w:pPr>
               <w:spacing w:after="160" w:line="259" w:lineRule="auto"/>
               <w:ind w:left="360"/>
             </w:pPr>
@@ -1234,6 +1756,7 @@
           <w:b/>
           <w:bCs/>
         </w:rPr>
+        <w:lastRenderedPageBreak/>
         <w:t>Biểu đồ trình tự cho các hành vi trong subsystem</w:t>
       </w:r>
     </w:p>
@@ -1263,7 +1786,6 @@
           <w:noProof/>
           <w:lang w:val="vi-VN"/>
         </w:rPr>
-        <w:lastRenderedPageBreak/>
         <w:drawing>
           <wp:inline distT="0" distB="0" distL="0" distR="0" wp14:anchorId="79F64DF2" wp14:editId="0866EB3B">
             <wp:extent cx="5939155" cy="4068445"/>
@@ -1282,7 +1804,7 @@
                     </pic:cNvPicPr>
                   </pic:nvPicPr>
                   <pic:blipFill>
-                    <a:blip r:embed="rId13">
+                    <a:blip r:embed="rId14">
                       <a:extLst>
                         <a:ext uri="{28A0092B-C50C-407E-A947-70E740481C1C}">
                           <a14:useLocalDpi xmlns:a14="http://schemas.microsoft.com/office/drawing/2010/main" val="0"/>
@@ -1345,6 +1867,7 @@
           <w:noProof/>
           <w:lang w:val="vi-VN"/>
         </w:rPr>
+        <w:lastRenderedPageBreak/>
         <w:drawing>
           <wp:inline distT="0" distB="0" distL="0" distR="0" wp14:anchorId="6CA6A75F" wp14:editId="75ABC710">
             <wp:extent cx="5259897" cy="3752169"/>
@@ -1363,7 +1886,7 @@
                     </pic:cNvPicPr>
                   </pic:nvPicPr>
                   <pic:blipFill>
-                    <a:blip r:embed="rId14">
+                    <a:blip r:embed="rId15">
                       <a:extLst>
                         <a:ext uri="{28A0092B-C50C-407E-A947-70E740481C1C}">
                           <a14:useLocalDpi xmlns:a14="http://schemas.microsoft.com/office/drawing/2010/main" val="0"/>
@@ -1410,7 +1933,6 @@
         <w:rPr>
           <w:lang w:val="vi-VN"/>
         </w:rPr>
-        <w:lastRenderedPageBreak/>
         <w:t>Biểu đồ lớp cho subsytem</w:t>
       </w:r>
     </w:p>
@@ -1426,6 +1948,7 @@
           <w:noProof/>
           <w:lang w:val="vi-VN"/>
         </w:rPr>
+        <w:lastRenderedPageBreak/>
         <w:drawing>
           <wp:inline distT="0" distB="0" distL="0" distR="0" wp14:anchorId="01AE3278" wp14:editId="7A61B39A">
             <wp:extent cx="5536734" cy="3933668"/>
@@ -1444,7 +1967,7 @@
                     </pic:cNvPicPr>
                   </pic:nvPicPr>
                   <pic:blipFill>
-                    <a:blip r:embed="rId15">
+                    <a:blip r:embed="rId16">
                       <a:extLst>
                         <a:ext uri="{28A0092B-C50C-407E-A947-70E740481C1C}">
                           <a14:useLocalDpi xmlns:a14="http://schemas.microsoft.com/office/drawing/2010/main" val="0"/>
@@ -1498,7 +2021,7 @@
                     </pic:cNvPicPr>
                   </pic:nvPicPr>
                   <pic:blipFill>
-                    <a:blip r:embed="rId16">
+                    <a:blip r:embed="rId17">
                       <a:extLst>
                         <a:ext uri="{28A0092B-C50C-407E-A947-70E740481C1C}">
                           <a14:useLocalDpi xmlns:a14="http://schemas.microsoft.com/office/drawing/2010/main" val="0"/>
@@ -2152,6 +2675,7 @@
   <w:style w:type="paragraph" w:default="1" w:styleId="Normal">
     <w:name w:val="Normal"/>
     <w:qFormat/>
+    <w:rsid w:val="002A510F"/>
   </w:style>
   <w:style w:type="character" w:default="1" w:styleId="DefaultParagraphFont">
     <w:name w:val="Default Paragraph Font"/>
